--- a/vue项目动态加载组件.docx
+++ b/vue项目动态加载组件.docx
@@ -5,9 +5,6 @@
     <w:p>
       <w:pPr>
         <w:pStyle w:val="a6"/>
-        <w:rPr>
-          <w:rFonts w:hint="eastAsia"/>
-        </w:rPr>
       </w:pPr>
       <w:r>
         <w:rPr>
@@ -25,9 +22,6 @@
     <w:p>
       <w:pPr>
         <w:pStyle w:val="5"/>
-        <w:rPr>
-          <w:rFonts w:hint="eastAsia"/>
-        </w:rPr>
       </w:pPr>
       <w:r>
         <w:rPr>
@@ -37,11 +31,6 @@
       </w:r>
     </w:p>
     <w:p>
-      <w:pPr>
-        <w:rPr>
-          <w:rFonts w:hint="eastAsia"/>
-        </w:rPr>
-      </w:pPr>
       <w:r>
         <w:rPr>
           <w:rFonts w:hint="eastAsia"/>
@@ -88,15 +77,28 @@
         <w:rPr>
           <w:rFonts w:hint="eastAsia"/>
         </w:rPr>
-        <w:t>。这种方式的缺点是调度很不方便，而且当组件内部了包含表单等可编辑内容时，如果未手动对内部数据进行初始化，当组件再次显示时会显示上一次的旧内容。</w:t>
-      </w:r>
-    </w:p>
-    <w:p>
-      <w:pPr>
-        <w:rPr>
-          <w:rFonts w:hint="eastAsia"/>
-        </w:rPr>
-      </w:pPr>
+        <w:t>。这种方式的缺点是调度很不方便，而且当组件内部</w:t>
+      </w:r>
+      <w:r>
+        <w:rPr>
+          <w:rFonts w:hint="eastAsia"/>
+        </w:rPr>
+        <w:t>包含</w:t>
+      </w:r>
+      <w:r>
+        <w:rPr>
+          <w:rFonts w:hint="eastAsia"/>
+        </w:rPr>
+        <w:t>了</w:t>
+      </w:r>
+      <w:r>
+        <w:rPr>
+          <w:rFonts w:hint="eastAsia"/>
+        </w:rPr>
+        <w:t>表单等可编辑内容时，如果未手动对内部数据进行初始化，当组件再次显示时会显示上一次的旧内容。</w:t>
+      </w:r>
+    </w:p>
+    <w:p>
       <w:r>
         <w:rPr>
           <w:rFonts w:hint="eastAsia"/>
@@ -131,7 +133,13 @@
         <w:rPr>
           <w:rFonts w:hint="eastAsia"/>
         </w:rPr>
-        <w:t>组件，不需要时完全卸载组件实例？</w:t>
+        <w:t>组件，不需要时</w:t>
+      </w:r>
+      <w:r>
+        <w:rPr>
+          <w:rFonts w:hint="eastAsia"/>
+        </w:rPr>
+        <w:t>卸载组件实例？</w:t>
       </w:r>
     </w:p>
     <w:p>
@@ -150,7 +158,7 @@
     </w:p>
     <w:p>
       <w:pPr>
-        <w:pStyle w:val="5"/>
+        <w:pStyle w:val="6"/>
         <w:rPr>
           <w:rFonts w:hint="eastAsia"/>
         </w:rPr>
@@ -159,7 +167,88 @@
         <w:rPr>
           <w:rFonts w:hint="eastAsia"/>
         </w:rPr>
-        <w:t>二、实例讲解</w:t>
+        <w:t>1</w:t>
+      </w:r>
+      <w:r>
+        <w:rPr>
+          <w:rFonts w:hint="eastAsia"/>
+        </w:rPr>
+        <w:t>、</w:t>
+      </w:r>
+      <w:r>
+        <w:rPr>
+          <w:rFonts w:hint="eastAsia"/>
+        </w:rPr>
+        <w:t>使用</w:t>
+      </w:r>
+      <w:r>
+        <w:rPr>
+          <w:rFonts w:hint="eastAsia"/>
+        </w:rPr>
+        <w:t>Vue.extend</w:t>
+      </w:r>
+      <w:r>
+        <w:rPr>
+          <w:rFonts w:hint="eastAsia"/>
+        </w:rPr>
+        <w:t>创建组件构造器</w:t>
+      </w:r>
+    </w:p>
+    <w:p>
+      <w:pPr>
+        <w:rPr>
+          <w:rFonts w:hint="eastAsia"/>
+        </w:rPr>
+      </w:pPr>
+      <w:r>
+        <w:rPr>
+          <w:noProof/>
+        </w:rPr>
+        <w:drawing>
+          <wp:inline distT="0" distB="0" distL="0" distR="0">
+            <wp:extent cx="4872128" cy="4536221"/>
+            <wp:effectExtent l="19050" t="0" r="4672" b="0"/>
+            <wp:docPr id="1" name="图片 1"/>
+            <wp:cNvGraphicFramePr>
+              <a:graphicFrameLocks xmlns:a="http://schemas.openxmlformats.org/drawingml/2006/main" noChangeAspect="1"/>
+            </wp:cNvGraphicFramePr>
+            <a:graphic xmlns:a="http://schemas.openxmlformats.org/drawingml/2006/main">
+              <a:graphicData uri="http://schemas.openxmlformats.org/drawingml/2006/picture">
+                <pic:pic xmlns:pic="http://schemas.openxmlformats.org/drawingml/2006/picture">
+                  <pic:nvPicPr>
+                    <pic:cNvPr id="0" name="Picture 1"/>
+                    <pic:cNvPicPr>
+                      <a:picLocks noChangeAspect="1" noChangeArrowheads="1"/>
+                    </pic:cNvPicPr>
+                  </pic:nvPicPr>
+                  <pic:blipFill>
+                    <a:blip r:embed="rId7"/>
+                    <a:srcRect/>
+                    <a:stretch>
+                      <a:fillRect/>
+                    </a:stretch>
+                  </pic:blipFill>
+                  <pic:spPr bwMode="auto">
+                    <a:xfrm>
+                      <a:off x="0" y="0"/>
+                      <a:ext cx="4874356" cy="4538296"/>
+                    </a:xfrm>
+                    <a:prstGeom prst="rect">
+                      <a:avLst/>
+                    </a:prstGeom>
+                    <a:noFill/>
+                    <a:ln w="9525">
+                      <a:noFill/>
+                      <a:miter lim="800000"/>
+                      <a:headEnd/>
+                      <a:tailEnd/>
+                    </a:ln>
+                  </pic:spPr>
+                </pic:pic>
+              </a:graphicData>
+            </a:graphic>
+          </wp:inline>
+        </w:drawing>
       </w:r>
     </w:p>
     <w:p>
@@ -173,33 +262,302 @@
         <w:rPr>
           <w:rFonts w:hint="eastAsia"/>
         </w:rPr>
-        <w:t>1</w:t>
-      </w:r>
-      <w:r>
-        <w:rPr>
-          <w:rFonts w:hint="eastAsia"/>
-        </w:rPr>
-        <w:t>、项目目录结构</w:t>
+        <w:lastRenderedPageBreak/>
+        <w:t>2</w:t>
+      </w:r>
+      <w:r>
+        <w:rPr>
+          <w:rFonts w:hint="eastAsia"/>
+        </w:rPr>
+        <w:t>、</w:t>
+      </w:r>
+      <w:r>
+        <w:rPr>
+          <w:rFonts w:hint="eastAsia"/>
+        </w:rPr>
+        <w:t>使用</w:t>
+      </w:r>
+      <w:r>
+        <w:rPr>
+          <w:rFonts w:hint="eastAsia"/>
+        </w:rPr>
+        <w:t>vm.$mount</w:t>
+      </w:r>
+      <w:r>
+        <w:rPr>
+          <w:rFonts w:hint="eastAsia"/>
+        </w:rPr>
+        <w:t>挂载组件实例</w:t>
+      </w:r>
+    </w:p>
+    <w:p>
+      <w:pPr>
+        <w:rPr>
+          <w:rFonts w:hint="eastAsia"/>
+        </w:rPr>
+      </w:pPr>
+      <w:r>
+        <w:rPr>
+          <w:noProof/>
+        </w:rPr>
+        <w:drawing>
+          <wp:inline distT="0" distB="0" distL="0" distR="0">
+            <wp:extent cx="5197423" cy="5822830"/>
+            <wp:effectExtent l="19050" t="0" r="3227" b="0"/>
+            <wp:docPr id="4" name="图片 4"/>
+            <wp:cNvGraphicFramePr>
+              <a:graphicFrameLocks xmlns:a="http://schemas.openxmlformats.org/drawingml/2006/main" noChangeAspect="1"/>
+            </wp:cNvGraphicFramePr>
+            <a:graphic xmlns:a="http://schemas.openxmlformats.org/drawingml/2006/main">
+              <a:graphicData uri="http://schemas.openxmlformats.org/drawingml/2006/picture">
+                <pic:pic xmlns:pic="http://schemas.openxmlformats.org/drawingml/2006/picture">
+                  <pic:nvPicPr>
+                    <pic:cNvPr id="0" name="Picture 4"/>
+                    <pic:cNvPicPr>
+                      <a:picLocks noChangeAspect="1" noChangeArrowheads="1"/>
+                    </pic:cNvPicPr>
+                  </pic:nvPicPr>
+                  <pic:blipFill>
+                    <a:blip r:embed="rId8"/>
+                    <a:srcRect/>
+                    <a:stretch>
+                      <a:fillRect/>
+                    </a:stretch>
+                  </pic:blipFill>
+                  <pic:spPr bwMode="auto">
+                    <a:xfrm>
+                      <a:off x="0" y="0"/>
+                      <a:ext cx="5199789" cy="5825481"/>
+                    </a:xfrm>
+                    <a:prstGeom prst="rect">
+                      <a:avLst/>
+                    </a:prstGeom>
+                    <a:noFill/>
+                    <a:ln w="9525">
+                      <a:noFill/>
+                      <a:miter lim="800000"/>
+                      <a:headEnd/>
+                      <a:tailEnd/>
+                    </a:ln>
+                  </pic:spPr>
+                </pic:pic>
+              </a:graphicData>
+            </a:graphic>
+          </wp:inline>
+        </w:drawing>
       </w:r>
     </w:p>
     <w:p>
       <w:pPr>
         <w:pStyle w:val="6"/>
         <w:rPr>
-          <w:rFonts w:hint="eastAsia"/>
+          <w:rFonts w:ascii="Arial" w:hAnsi="Arial" w:cs="Arial" w:hint="eastAsia"/>
+          <w:color w:val="34495E"/>
+          <w:sz w:val="20"/>
+          <w:szCs w:val="20"/>
+          <w:shd w:val="clear" w:color="auto" w:fill="FFFFFF"/>
         </w:rPr>
       </w:pPr>
       <w:r>
         <w:rPr>
           <w:rFonts w:hint="eastAsia"/>
         </w:rPr>
-        <w:t>2</w:t>
-      </w:r>
-      <w:r>
-        <w:rPr>
-          <w:rFonts w:hint="eastAsia"/>
-        </w:rPr>
-        <w:t>、编写组件</w:t>
+        <w:lastRenderedPageBreak/>
+        <w:t>3</w:t>
+      </w:r>
+      <w:r>
+        <w:rPr>
+          <w:rFonts w:hint="eastAsia"/>
+        </w:rPr>
+        <w:t>、编写</w:t>
+      </w:r>
+      <w:r>
+        <w:rPr>
+          <w:rFonts w:hint="eastAsia"/>
+        </w:rPr>
+        <w:t>install</w:t>
+      </w:r>
+      <w:r>
+        <w:rPr>
+          <w:rFonts w:hint="eastAsia"/>
+        </w:rPr>
+        <w:t>方法来开发全局插件，并使用</w:t>
+      </w:r>
+      <w:r>
+        <w:rPr>
+          <w:rFonts w:ascii="Arial" w:hAnsi="Arial" w:cs="Arial"/>
+          <w:color w:val="34495E"/>
+          <w:sz w:val="20"/>
+          <w:szCs w:val="20"/>
+          <w:shd w:val="clear" w:color="auto" w:fill="FFFFFF"/>
+        </w:rPr>
+        <w:t>Vue.use()</w:t>
+      </w:r>
+      <w:r>
+        <w:rPr>
+          <w:rFonts w:ascii="Arial" w:hAnsi="Arial" w:cs="Arial" w:hint="eastAsia"/>
+          <w:color w:val="34495E"/>
+          <w:sz w:val="20"/>
+          <w:szCs w:val="20"/>
+          <w:shd w:val="clear" w:color="auto" w:fill="FFFFFF"/>
+        </w:rPr>
+        <w:t>安装插件</w:t>
+      </w:r>
+    </w:p>
+    <w:p>
+      <w:pPr>
+        <w:rPr>
+          <w:rFonts w:hint="eastAsia"/>
+        </w:rPr>
+      </w:pPr>
+      <w:r>
+        <w:rPr>
+          <w:noProof/>
+        </w:rPr>
+        <w:drawing>
+          <wp:inline distT="0" distB="0" distL="0" distR="0">
+            <wp:extent cx="4604709" cy="6455293"/>
+            <wp:effectExtent l="19050" t="0" r="5391" b="0"/>
+            <wp:docPr id="7" name="图片 7"/>
+            <wp:cNvGraphicFramePr>
+              <a:graphicFrameLocks xmlns:a="http://schemas.openxmlformats.org/drawingml/2006/main" noChangeAspect="1"/>
+            </wp:cNvGraphicFramePr>
+            <a:graphic xmlns:a="http://schemas.openxmlformats.org/drawingml/2006/main">
+              <a:graphicData uri="http://schemas.openxmlformats.org/drawingml/2006/picture">
+                <pic:pic xmlns:pic="http://schemas.openxmlformats.org/drawingml/2006/picture">
+                  <pic:nvPicPr>
+                    <pic:cNvPr id="0" name="Picture 7"/>
+                    <pic:cNvPicPr>
+                      <a:picLocks noChangeAspect="1" noChangeArrowheads="1"/>
+                    </pic:cNvPicPr>
+                  </pic:nvPicPr>
+                  <pic:blipFill>
+                    <a:blip r:embed="rId9"/>
+                    <a:srcRect/>
+                    <a:stretch>
+                      <a:fillRect/>
+                    </a:stretch>
+                  </pic:blipFill>
+                  <pic:spPr bwMode="auto">
+                    <a:xfrm>
+                      <a:off x="0" y="0"/>
+                      <a:ext cx="4608389" cy="6460452"/>
+                    </a:xfrm>
+                    <a:prstGeom prst="rect">
+                      <a:avLst/>
+                    </a:prstGeom>
+                    <a:noFill/>
+                    <a:ln w="9525">
+                      <a:noFill/>
+                      <a:miter lim="800000"/>
+                      <a:headEnd/>
+                      <a:tailEnd/>
+                    </a:ln>
+                  </pic:spPr>
+                </pic:pic>
+              </a:graphicData>
+            </a:graphic>
+          </wp:inline>
+        </w:drawing>
+      </w:r>
+    </w:p>
+    <w:p>
+      <w:r>
+        <w:rPr>
+          <w:noProof/>
+        </w:rPr>
+        <w:drawing>
+          <wp:inline distT="0" distB="0" distL="0" distR="0">
+            <wp:extent cx="4311411" cy="1228475"/>
+            <wp:effectExtent l="19050" t="0" r="0" b="0"/>
+            <wp:docPr id="16" name="图片 16"/>
+            <wp:cNvGraphicFramePr>
+              <a:graphicFrameLocks xmlns:a="http://schemas.openxmlformats.org/drawingml/2006/main" noChangeAspect="1"/>
+            </wp:cNvGraphicFramePr>
+            <a:graphic xmlns:a="http://schemas.openxmlformats.org/drawingml/2006/main">
+              <a:graphicData uri="http://schemas.openxmlformats.org/drawingml/2006/picture">
+                <pic:pic xmlns:pic="http://schemas.openxmlformats.org/drawingml/2006/picture">
+                  <pic:nvPicPr>
+                    <pic:cNvPr id="0" name="Picture 16"/>
+                    <pic:cNvPicPr>
+                      <a:picLocks noChangeAspect="1" noChangeArrowheads="1"/>
+                    </pic:cNvPicPr>
+                  </pic:nvPicPr>
+                  <pic:blipFill>
+                    <a:blip r:embed="rId10"/>
+                    <a:srcRect/>
+                    <a:stretch>
+                      <a:fillRect/>
+                    </a:stretch>
+                  </pic:blipFill>
+                  <pic:spPr bwMode="auto">
+                    <a:xfrm>
+                      <a:off x="0" y="0"/>
+                      <a:ext cx="4311102" cy="1228387"/>
+                    </a:xfrm>
+                    <a:prstGeom prst="rect">
+                      <a:avLst/>
+                    </a:prstGeom>
+                    <a:noFill/>
+                    <a:ln w="9525">
+                      <a:noFill/>
+                      <a:miter lim="800000"/>
+                      <a:headEnd/>
+                      <a:tailEnd/>
+                    </a:ln>
+                  </pic:spPr>
+                </pic:pic>
+              </a:graphicData>
+            </a:graphic>
+          </wp:inline>
+        </w:drawing>
+      </w:r>
+    </w:p>
+    <w:p>
+      <w:pPr>
+        <w:pStyle w:val="5"/>
+        <w:rPr>
+          <w:rFonts w:hint="eastAsia"/>
+        </w:rPr>
+      </w:pPr>
+      <w:r>
+        <w:rPr>
+          <w:rFonts w:hint="eastAsia"/>
+        </w:rPr>
+        <w:lastRenderedPageBreak/>
+        <w:t>二、实例讲解</w:t>
+      </w:r>
+    </w:p>
+    <w:p>
+      <w:r>
+        <w:rPr>
+          <w:rFonts w:hint="eastAsia"/>
+        </w:rPr>
+        <w:t>（</w:t>
+      </w:r>
+      <w:r>
+        <w:rPr>
+          <w:rFonts w:hint="eastAsia"/>
+        </w:rPr>
+        <w:t>demo</w:t>
+      </w:r>
+      <w:r>
+        <w:rPr>
+          <w:rFonts w:hint="eastAsia"/>
+        </w:rPr>
+        <w:t>下载</w:t>
+      </w:r>
+      <w:r>
+        <w:rPr>
+          <w:color w:val="548DD4" w:themeColor="text2" w:themeTint="99"/>
+        </w:rPr>
+        <w:t>https://github.com/ZhaiXiaoyuan/vuemerchant</w:t>
+      </w:r>
+      <w:r>
+        <w:rPr>
+          <w:rFonts w:hint="eastAsia"/>
+        </w:rPr>
+        <w:t>）</w:t>
       </w:r>
     </w:p>
     <w:p>
@@ -213,15 +571,128 @@
         <w:rPr>
           <w:rFonts w:hint="eastAsia"/>
         </w:rPr>
-        <w:t>3</w:t>
-      </w:r>
-      <w:r>
-        <w:rPr>
-          <w:rFonts w:hint="eastAsia"/>
-        </w:rPr>
-        <w:t>、在入口文件引入组件</w:t>
-      </w:r>
-    </w:p>
+        <w:t>1</w:t>
+      </w:r>
+      <w:r>
+        <w:rPr>
+          <w:rFonts w:hint="eastAsia"/>
+        </w:rPr>
+        <w:t>、项目目录结构</w:t>
+      </w:r>
+    </w:p>
+    <w:p>
+      <w:pPr>
+        <w:rPr>
+          <w:rFonts w:hint="eastAsia"/>
+        </w:rPr>
+      </w:pPr>
+      <w:r>
+        <w:rPr>
+          <w:noProof/>
+        </w:rPr>
+        <w:pict>
+          <v:shapetype id="_x0000_t202" coordsize="21600,21600" o:spt="202" path="m,l,21600r21600,l21600,xe">
+            <v:stroke joinstyle="miter"/>
+            <v:path gradientshapeok="t" o:connecttype="rect"/>
+          </v:shapetype>
+          <v:shape id="_x0000_s2050" type="#_x0000_t202" style="position:absolute;left:0;text-align:left;margin-left:305.7pt;margin-top:6.6pt;width:165.25pt;height:85.95pt;z-index:251660288;mso-width-percent:400;mso-height-percent:200;mso-width-percent:400;mso-height-percent:200;mso-width-relative:margin;mso-height-relative:margin">
+            <v:textbox style="mso-next-textbox:#_x0000_s2050;mso-fit-shape-to-text:t">
+              <w:txbxContent>
+                <w:p>
+                  <w:r>
+                    <w:rPr>
+                      <w:rFonts w:hint="eastAsia"/>
+                    </w:rPr>
+                    <w:tab/>
+                  </w:r>
+                  <w:r>
+                    <w:rPr>
+                      <w:rFonts w:hint="eastAsia"/>
+                    </w:rPr>
+                    <w:t>该项目的所有自定义组件都放在</w:t>
+                  </w:r>
+                  <w:r>
+                    <w:rPr>
+                      <w:rFonts w:hint="eastAsia"/>
+                    </w:rPr>
+                    <w:t>components</w:t>
+                  </w:r>
+                  <w:r>
+                    <w:rPr>
+                      <w:rFonts w:hint="eastAsia"/>
+                    </w:rPr>
+                    <w:t>目录，并通过</w:t>
+                  </w:r>
+                  <w:r>
+                    <w:rPr>
+                      <w:rFonts w:hint="eastAsia"/>
+                    </w:rPr>
+                    <w:t>index.js</w:t>
+                  </w:r>
+                  <w:r>
+                    <w:rPr>
+                      <w:rFonts w:hint="eastAsia"/>
+                    </w:rPr>
+                    <w:t>暴露这些组件</w:t>
+                  </w:r>
+                </w:p>
+              </w:txbxContent>
+            </v:textbox>
+          </v:shape>
+        </w:pict>
+      </w:r>
+      <w:r>
+        <w:rPr>
+          <w:noProof/>
+        </w:rPr>
+        <w:drawing>
+          <wp:inline distT="0" distB="0" distL="0" distR="0">
+            <wp:extent cx="3673361" cy="4157932"/>
+            <wp:effectExtent l="19050" t="0" r="3289" b="0"/>
+            <wp:docPr id="19" name="图片 19"/>
+            <wp:cNvGraphicFramePr>
+              <a:graphicFrameLocks xmlns:a="http://schemas.openxmlformats.org/drawingml/2006/main" noChangeAspect="1"/>
+            </wp:cNvGraphicFramePr>
+            <a:graphic xmlns:a="http://schemas.openxmlformats.org/drawingml/2006/main">
+              <a:graphicData uri="http://schemas.openxmlformats.org/drawingml/2006/picture">
+                <pic:pic xmlns:pic="http://schemas.openxmlformats.org/drawingml/2006/picture">
+                  <pic:nvPicPr>
+                    <pic:cNvPr id="0" name="Picture 19"/>
+                    <pic:cNvPicPr>
+                      <a:picLocks noChangeAspect="1" noChangeArrowheads="1"/>
+                    </pic:cNvPicPr>
+                  </pic:nvPicPr>
+                  <pic:blipFill>
+                    <a:blip r:embed="rId11"/>
+                    <a:srcRect/>
+                    <a:stretch>
+                      <a:fillRect/>
+                    </a:stretch>
+                  </pic:blipFill>
+                  <pic:spPr bwMode="auto">
+                    <a:xfrm>
+                      <a:off x="0" y="0"/>
+                      <a:ext cx="3673405" cy="4157981"/>
+                    </a:xfrm>
+                    <a:prstGeom prst="rect">
+                      <a:avLst/>
+                    </a:prstGeom>
+                    <a:noFill/>
+                    <a:ln w="9525">
+                      <a:noFill/>
+                      <a:miter lim="800000"/>
+                      <a:headEnd/>
+                      <a:tailEnd/>
+                    </a:ln>
+                  </pic:spPr>
+                </pic:pic>
+              </a:graphicData>
+            </a:graphic>
+          </wp:inline>
+        </w:drawing>
+      </w:r>
+    </w:p>
+    <w:p/>
     <w:p>
       <w:pPr>
         <w:pStyle w:val="6"/>
@@ -233,13 +704,364 @@
         <w:rPr>
           <w:rFonts w:hint="eastAsia"/>
         </w:rPr>
-        <w:t>4</w:t>
-      </w:r>
-      <w:r>
-        <w:rPr>
-          <w:rFonts w:hint="eastAsia"/>
-        </w:rPr>
-        <w:t>、引入入口文件</w:t>
+        <w:lastRenderedPageBreak/>
+        <w:t>2</w:t>
+      </w:r>
+      <w:r>
+        <w:rPr>
+          <w:rFonts w:hint="eastAsia"/>
+        </w:rPr>
+        <w:t>、编写组件</w:t>
+      </w:r>
+    </w:p>
+    <w:p>
+      <w:pPr>
+        <w:rPr>
+          <w:rFonts w:hint="eastAsia"/>
+        </w:rPr>
+      </w:pPr>
+      <w:r>
+        <w:rPr>
+          <w:noProof/>
+        </w:rPr>
+        <w:pict>
+          <v:shape id="_x0000_s2052" type="#_x0000_t202" style="position:absolute;left:0;text-align:left;margin-left:324.7pt;margin-top:.4pt;width:165.25pt;height:85.95pt;z-index:251662336;mso-width-percent:400;mso-height-percent:200;mso-width-percent:400;mso-height-percent:200;mso-width-relative:margin;mso-height-relative:margin">
+            <v:textbox style="mso-fit-shape-to-text:t">
+              <w:txbxContent>
+                <w:p>
+                  <w:pPr>
+                    <w:rPr>
+                      <w:rFonts w:hint="eastAsia"/>
+                    </w:rPr>
+                  </w:pPr>
+                  <w:r>
+                    <w:rPr>
+                      <w:rFonts w:hint="eastAsia"/>
+                    </w:rPr>
+                    <w:tab/>
+                  </w:r>
+                  <w:r>
+                    <w:rPr>
+                      <w:rFonts w:hint="eastAsia"/>
+                    </w:rPr>
+                    <w:t>组件间通过在</w:t>
+                  </w:r>
+                  <w:r>
+                    <w:rPr>
+                      <w:rFonts w:hint="eastAsia"/>
+                    </w:rPr>
+                    <w:t>props</w:t>
+                  </w:r>
+                  <w:r>
+                    <w:rPr>
+                      <w:rFonts w:hint="eastAsia"/>
+                    </w:rPr>
+                    <w:t>中定义的</w:t>
+                  </w:r>
+                  <w:r>
+                    <w:rPr>
+                      <w:rFonts w:hint="eastAsia"/>
+                    </w:rPr>
+                    <w:t>options</w:t>
+                  </w:r>
+                  <w:r>
+                    <w:rPr>
+                      <w:rFonts w:hint="eastAsia"/>
+                    </w:rPr>
+                    <w:t>对象来传值。</w:t>
+                  </w:r>
+                </w:p>
+                <w:p>
+                  <w:r>
+                    <w:rPr>
+                      <w:rFonts w:hint="eastAsia"/>
+                    </w:rPr>
+                    <w:tab/>
+                  </w:r>
+                  <w:r>
+                    <w:rPr>
+                      <w:rFonts w:hint="eastAsia"/>
+                    </w:rPr>
+                    <w:t>要注意的是</w:t>
+                  </w:r>
+                  <w:r>
+                    <w:rPr>
+                      <w:rFonts w:hint="eastAsia"/>
+                    </w:rPr>
+                    <w:t>，</w:t>
+                  </w:r>
+                  <w:r>
+                    <w:rPr>
+                      <w:rFonts w:hint="eastAsia"/>
+                    </w:rPr>
+                    <w:t>可以在</w:t>
+                  </w:r>
+                  <w:r>
+                    <w:rPr>
+                      <w:rFonts w:hint="eastAsia"/>
+                    </w:rPr>
+                    <w:t>options</w:t>
+                  </w:r>
+                  <w:r>
+                    <w:rPr>
+                      <w:rFonts w:hint="eastAsia"/>
+                    </w:rPr>
+                    <w:t>中定义回调函数，</w:t>
+                  </w:r>
+                  <w:r>
+                    <w:rPr>
+                      <w:rFonts w:hint="eastAsia"/>
+                    </w:rPr>
+                    <w:t>以此来实现由子组件向父组件通讯。</w:t>
+                  </w:r>
+                  <w:r>
+                    <w:rPr>
+                      <w:rFonts w:hint="eastAsia"/>
+                    </w:rPr>
+                    <w:t>如图中的</w:t>
+                  </w:r>
+                  <w:r>
+                    <w:rPr>
+                      <w:rFonts w:hint="eastAsia"/>
+                    </w:rPr>
+                    <w:t>ok</w:t>
+                  </w:r>
+                  <w:r>
+                    <w:rPr>
+                      <w:rFonts w:hint="eastAsia"/>
+                    </w:rPr>
+                    <w:t>回调方法，当点击子组件的“确定”按钮时，触发的方法内部会调度传入的</w:t>
+                  </w:r>
+                  <w:r>
+                    <w:rPr>
+                      <w:rFonts w:hint="eastAsia"/>
+                    </w:rPr>
+                    <w:t>ok</w:t>
+                  </w:r>
+                  <w:r>
+                    <w:rPr>
+                      <w:rFonts w:hint="eastAsia"/>
+                    </w:rPr>
+                    <w:t>方法，</w:t>
+                  </w:r>
+                  <w:r>
+                    <w:rPr>
+                      <w:rFonts w:hint="eastAsia"/>
+                    </w:rPr>
+                    <w:t>以</w:t>
+                  </w:r>
+                  <w:r>
+                    <w:rPr>
+                      <w:rFonts w:hint="eastAsia"/>
+                    </w:rPr>
+                    <w:t>更新父组件的相关状态。调度时</w:t>
+                  </w:r>
+                  <w:r>
+                    <w:rPr>
+                      <w:rFonts w:hint="eastAsia"/>
+                    </w:rPr>
+                    <w:t>可以通过</w:t>
+                  </w:r>
+                  <w:r>
+                    <w:rPr>
+                      <w:rFonts w:hint="eastAsia"/>
+                    </w:rPr>
+                    <w:t>this.options.ok(yourData)</w:t>
+                  </w:r>
+                  <w:r>
+                    <w:rPr>
+                      <w:rFonts w:hint="eastAsia"/>
+                    </w:rPr>
+                    <w:t>的方式来向父组件传递数据</w:t>
+                  </w:r>
+                  <w:r>
+                    <w:rPr>
+                      <w:rFonts w:hint="eastAsia"/>
+                    </w:rPr>
+                    <w:t>。</w:t>
+                  </w:r>
+                </w:p>
+              </w:txbxContent>
+            </v:textbox>
+          </v:shape>
+        </w:pict>
+      </w:r>
+      <w:r>
+        <w:rPr>
+          <w:noProof/>
+        </w:rPr>
+        <w:drawing>
+          <wp:inline distT="0" distB="0" distL="0" distR="0">
+            <wp:extent cx="4009486" cy="4341270"/>
+            <wp:effectExtent l="19050" t="0" r="0" b="0"/>
+            <wp:docPr id="22" name="图片 22"/>
+            <wp:cNvGraphicFramePr>
+              <a:graphicFrameLocks xmlns:a="http://schemas.openxmlformats.org/drawingml/2006/main" noChangeAspect="1"/>
+            </wp:cNvGraphicFramePr>
+            <a:graphic xmlns:a="http://schemas.openxmlformats.org/drawingml/2006/main">
+              <a:graphicData uri="http://schemas.openxmlformats.org/drawingml/2006/picture">
+                <pic:pic xmlns:pic="http://schemas.openxmlformats.org/drawingml/2006/picture">
+                  <pic:nvPicPr>
+                    <pic:cNvPr id="0" name="Picture 22"/>
+                    <pic:cNvPicPr>
+                      <a:picLocks noChangeAspect="1" noChangeArrowheads="1"/>
+                    </pic:cNvPicPr>
+                  </pic:nvPicPr>
+                  <pic:blipFill>
+                    <a:blip r:embed="rId12"/>
+                    <a:srcRect/>
+                    <a:stretch>
+                      <a:fillRect/>
+                    </a:stretch>
+                  </pic:blipFill>
+                  <pic:spPr bwMode="auto">
+                    <a:xfrm>
+                      <a:off x="0" y="0"/>
+                      <a:ext cx="4014237" cy="4346414"/>
+                    </a:xfrm>
+                    <a:prstGeom prst="rect">
+                      <a:avLst/>
+                    </a:prstGeom>
+                    <a:noFill/>
+                    <a:ln w="9525">
+                      <a:noFill/>
+                      <a:miter lim="800000"/>
+                      <a:headEnd/>
+                      <a:tailEnd/>
+                    </a:ln>
+                  </pic:spPr>
+                </pic:pic>
+              </a:graphicData>
+            </a:graphic>
+          </wp:inline>
+        </w:drawing>
+      </w:r>
+    </w:p>
+    <w:p>
+      <w:r>
+        <w:rPr>
+          <w:noProof/>
+        </w:rPr>
+        <w:pict>
+          <v:shape id="_x0000_s2053" type="#_x0000_t202" style="position:absolute;left:0;text-align:left;margin-left:325.1pt;margin-top:.25pt;width:165.25pt;height:85.95pt;z-index:251664384;mso-width-percent:400;mso-height-percent:200;mso-width-percent:400;mso-height-percent:200;mso-width-relative:margin;mso-height-relative:margin">
+            <v:textbox style="mso-fit-shape-to-text:t">
+              <w:txbxContent>
+                <w:p>
+                  <w:r>
+                    <w:rPr>
+                      <w:rFonts w:hint="eastAsia"/>
+                    </w:rPr>
+                    <w:tab/>
+                  </w:r>
+                  <w:r>
+                    <w:rPr>
+                      <w:rFonts w:hint="eastAsia"/>
+                    </w:rPr>
+                    <w:t>组件内部须提供</w:t>
+                  </w:r>
+                  <w:r>
+                    <w:rPr>
+                      <w:rFonts w:hint="eastAsia"/>
+                    </w:rPr>
+                    <w:t>卸载组件的方法，如图中的</w:t>
+                  </w:r>
+                  <w:r>
+                    <w:rPr>
+                      <w:rFonts w:hint="eastAsia"/>
+                    </w:rPr>
+                    <w:t>close</w:t>
+                  </w:r>
+                  <w:r>
+                    <w:rPr>
+                      <w:rFonts w:hint="eastAsia"/>
+                    </w:rPr>
+                    <w:t>方法，删除页面</w:t>
+                  </w:r>
+                  <w:r>
+                    <w:rPr>
+                      <w:rFonts w:hint="eastAsia"/>
+                    </w:rPr>
+                    <w:t>dom</w:t>
+                  </w:r>
+                  <w:r>
+                    <w:rPr>
+                      <w:rFonts w:hint="eastAsia"/>
+                    </w:rPr>
+                    <w:t>后，仍须调度实例的</w:t>
+                  </w:r>
+                  <w:r>
+                    <w:rPr>
+                      <w:rFonts w:hint="eastAsia"/>
+                    </w:rPr>
+                    <w:t>$destroy</w:t>
+                  </w:r>
+                  <w:r>
+                    <w:rPr>
+                      <w:rFonts w:hint="eastAsia"/>
+                    </w:rPr>
+                    <w:t>方法来销毁实例</w:t>
+                  </w:r>
+                  <w:r>
+                    <w:rPr>
+                      <w:rFonts w:hint="eastAsia"/>
+                    </w:rPr>
+                    <w:t>。</w:t>
+                  </w:r>
+                </w:p>
+              </w:txbxContent>
+            </v:textbox>
+          </v:shape>
+        </w:pict>
+      </w:r>
+      <w:r>
+        <w:rPr>
+          <w:noProof/>
+        </w:rPr>
+        <w:drawing>
+          <wp:inline distT="0" distB="0" distL="0" distR="0">
+            <wp:extent cx="4009486" cy="3338423"/>
+            <wp:effectExtent l="19050" t="0" r="0" b="0"/>
+            <wp:docPr id="47" name="图片 47"/>
+            <wp:cNvGraphicFramePr>
+              <a:graphicFrameLocks xmlns:a="http://schemas.openxmlformats.org/drawingml/2006/main" noChangeAspect="1"/>
+            </wp:cNvGraphicFramePr>
+            <a:graphic xmlns:a="http://schemas.openxmlformats.org/drawingml/2006/main">
+              <a:graphicData uri="http://schemas.openxmlformats.org/drawingml/2006/picture">
+                <pic:pic xmlns:pic="http://schemas.openxmlformats.org/drawingml/2006/picture">
+                  <pic:nvPicPr>
+                    <pic:cNvPr id="0" name="Picture 47"/>
+                    <pic:cNvPicPr>
+                      <a:picLocks noChangeAspect="1" noChangeArrowheads="1"/>
+                    </pic:cNvPicPr>
+                  </pic:nvPicPr>
+                  <pic:blipFill>
+                    <a:blip r:embed="rId13"/>
+                    <a:srcRect/>
+                    <a:stretch>
+                      <a:fillRect/>
+                    </a:stretch>
+                  </pic:blipFill>
+                  <pic:spPr bwMode="auto">
+                    <a:xfrm>
+                      <a:off x="0" y="0"/>
+                      <a:ext cx="4010041" cy="3338885"/>
+                    </a:xfrm>
+                    <a:prstGeom prst="rect">
+                      <a:avLst/>
+                    </a:prstGeom>
+                    <a:noFill/>
+                    <a:ln w="9525">
+                      <a:noFill/>
+                      <a:miter lim="800000"/>
+                      <a:headEnd/>
+                      <a:tailEnd/>
+                    </a:ln>
+                  </pic:spPr>
+                </pic:pic>
+              </a:graphicData>
+            </a:graphic>
+          </wp:inline>
+        </w:drawing>
       </w:r>
     </w:p>
     <w:p>
@@ -253,6 +1075,720 @@
         <w:rPr>
           <w:rFonts w:hint="eastAsia"/>
         </w:rPr>
+        <w:lastRenderedPageBreak/>
+        <w:t>3</w:t>
+      </w:r>
+      <w:r>
+        <w:rPr>
+          <w:rFonts w:hint="eastAsia"/>
+        </w:rPr>
+        <w:t>、在入口文件</w:t>
+      </w:r>
+      <w:r>
+        <w:rPr>
+          <w:rFonts w:hint="eastAsia"/>
+        </w:rPr>
+        <w:t>index.js</w:t>
+      </w:r>
+      <w:r>
+        <w:rPr>
+          <w:rFonts w:hint="eastAsia"/>
+        </w:rPr>
+        <w:t>中</w:t>
+      </w:r>
+      <w:r>
+        <w:rPr>
+          <w:rFonts w:hint="eastAsia"/>
+        </w:rPr>
+        <w:t>引入并暴露组件</w:t>
+      </w:r>
+    </w:p>
+    <w:p>
+      <w:pPr>
+        <w:rPr>
+          <w:rFonts w:hint="eastAsia"/>
+        </w:rPr>
+      </w:pPr>
+      <w:r>
+        <w:rPr>
+          <w:noProof/>
+        </w:rPr>
+        <w:pict>
+          <v:shape id="_x0000_s2056" type="#_x0000_t202" style="position:absolute;left:0;text-align:left;margin-left:301.25pt;margin-top:9.3pt;width:189.05pt;height:70.35pt;z-index:251665408;mso-height-percent:200;mso-height-percent:200;mso-width-relative:margin;mso-height-relative:margin">
+            <v:textbox style="mso-fit-shape-to-text:t">
+              <w:txbxContent>
+                <w:p>
+                  <w:r>
+                    <w:rPr>
+                      <w:rFonts w:hint="eastAsia"/>
+                    </w:rPr>
+                    <w:tab/>
+                  </w:r>
+                  <w:r>
+                    <w:rPr>
+                      <w:rFonts w:hint="eastAsia"/>
+                    </w:rPr>
+                    <w:t>在</w:t>
+                  </w:r>
+                  <w:r>
+                    <w:rPr>
+                      <w:rFonts w:hint="eastAsia"/>
+                    </w:rPr>
+                    <w:t>index.js</w:t>
+                  </w:r>
+                  <w:r>
+                    <w:rPr>
+                      <w:rFonts w:hint="eastAsia"/>
+                    </w:rPr>
+                    <w:t>中引入组件后，如果要通过标签的方式来调度组件，须用</w:t>
+                  </w:r>
+                  <w:r>
+                    <w:rPr>
+                      <w:rFonts w:hint="eastAsia"/>
+                    </w:rPr>
+                    <w:t>Vue.component()</w:t>
+                  </w:r>
+                  <w:r>
+                    <w:rPr>
+                      <w:rFonts w:hint="eastAsia"/>
+                    </w:rPr>
+                    <w:t>方法注册组件。</w:t>
+                  </w:r>
+                </w:p>
+              </w:txbxContent>
+            </v:textbox>
+          </v:shape>
+        </w:pict>
+      </w:r>
+      <w:r>
+        <w:rPr>
+          <w:noProof/>
+        </w:rPr>
+        <w:drawing>
+          <wp:inline distT="0" distB="0" distL="0" distR="0">
+            <wp:extent cx="3716188" cy="3539135"/>
+            <wp:effectExtent l="19050" t="0" r="0" b="0"/>
+            <wp:docPr id="34" name="图片 34"/>
+            <wp:cNvGraphicFramePr>
+              <a:graphicFrameLocks xmlns:a="http://schemas.openxmlformats.org/drawingml/2006/main" noChangeAspect="1"/>
+            </wp:cNvGraphicFramePr>
+            <a:graphic xmlns:a="http://schemas.openxmlformats.org/drawingml/2006/main">
+              <a:graphicData uri="http://schemas.openxmlformats.org/drawingml/2006/picture">
+                <pic:pic xmlns:pic="http://schemas.openxmlformats.org/drawingml/2006/picture">
+                  <pic:nvPicPr>
+                    <pic:cNvPr id="0" name="Picture 34"/>
+                    <pic:cNvPicPr>
+                      <a:picLocks noChangeAspect="1" noChangeArrowheads="1"/>
+                    </pic:cNvPicPr>
+                  </pic:nvPicPr>
+                  <pic:blipFill>
+                    <a:blip r:embed="rId14"/>
+                    <a:srcRect/>
+                    <a:stretch>
+                      <a:fillRect/>
+                    </a:stretch>
+                  </pic:blipFill>
+                  <pic:spPr bwMode="auto">
+                    <a:xfrm>
+                      <a:off x="0" y="0"/>
+                      <a:ext cx="3716188" cy="3539135"/>
+                    </a:xfrm>
+                    <a:prstGeom prst="rect">
+                      <a:avLst/>
+                    </a:prstGeom>
+                    <a:noFill/>
+                    <a:ln w="9525">
+                      <a:noFill/>
+                      <a:miter lim="800000"/>
+                      <a:headEnd/>
+                      <a:tailEnd/>
+                    </a:ln>
+                  </pic:spPr>
+                </pic:pic>
+              </a:graphicData>
+            </a:graphic>
+          </wp:inline>
+        </w:drawing>
+      </w:r>
+    </w:p>
+    <w:p>
+      <w:pPr>
+        <w:rPr>
+          <w:rFonts w:hint="eastAsia"/>
+        </w:rPr>
+      </w:pPr>
+      <w:r>
+        <w:rPr>
+          <w:noProof/>
+        </w:rPr>
+        <w:pict>
+          <v:shape id="_x0000_s2058" type="#_x0000_t202" style="position:absolute;left:0;text-align:left;margin-left:307.1pt;margin-top:6.3pt;width:189.05pt;height:54.75pt;z-index:251666432;mso-height-percent:200;mso-height-percent:200;mso-width-relative:margin;mso-height-relative:margin">
+            <v:textbox style="mso-fit-shape-to-text:t">
+              <w:txbxContent>
+                <w:p>
+                  <w:pPr>
+                    <w:rPr>
+                      <w:rFonts w:hint="eastAsia"/>
+                    </w:rPr>
+                  </w:pPr>
+                  <w:r>
+                    <w:rPr>
+                      <w:rFonts w:hint="eastAsia"/>
+                    </w:rPr>
+                    <w:tab/>
+                  </w:r>
+                  <w:r>
+                    <w:rPr>
+                      <w:rFonts w:hint="eastAsia"/>
+                    </w:rPr>
+                    <w:t>如果要通过</w:t>
+                  </w:r>
+                  <w:r>
+                    <w:rPr>
+                      <w:rFonts w:hint="eastAsia"/>
+                    </w:rPr>
+                    <w:t>js</w:t>
+                  </w:r>
+                  <w:r>
+                    <w:rPr>
+                      <w:rFonts w:hint="eastAsia"/>
+                    </w:rPr>
+                    <w:t>的方式调度组件，须编写对应的示例方法，如图中的</w:t>
+                  </w:r>
+                  <w:r>
+                    <w:rPr>
+                      <w:rFonts w:hint="eastAsia"/>
+                    </w:rPr>
+                    <w:t>alert()</w:t>
+                  </w:r>
+                  <w:r>
+                    <w:rPr>
+                      <w:rFonts w:hint="eastAsia"/>
+                    </w:rPr>
+                    <w:t>方法：</w:t>
+                  </w:r>
+                </w:p>
+                <w:p>
+                  <w:pPr>
+                    <w:rPr>
+                      <w:rFonts w:hint="eastAsia"/>
+                    </w:rPr>
+                  </w:pPr>
+                  <w:r>
+                    <w:rPr>
+                      <w:rFonts w:hint="eastAsia"/>
+                    </w:rPr>
+                    <w:t>1</w:t>
+                  </w:r>
+                  <w:r>
+                    <w:rPr>
+                      <w:rFonts w:hint="eastAsia"/>
+                    </w:rPr>
+                    <w:t>、通过</w:t>
+                  </w:r>
+                  <w:r>
+                    <w:rPr>
+                      <w:rFonts w:hint="eastAsia"/>
+                    </w:rPr>
+                    <w:t>Vue.extend()</w:t>
+                  </w:r>
+                  <w:r>
+                    <w:rPr>
+                      <w:rFonts w:hint="eastAsia"/>
+                    </w:rPr>
+                    <w:t>方法创建提示弹窗的构造器</w:t>
+                  </w:r>
+                  <w:r>
+                    <w:rPr>
+                      <w:rFonts w:hint="eastAsia"/>
+                    </w:rPr>
+                    <w:t>AlertModalConstructor</w:t>
+                  </w:r>
+                  <w:r>
+                    <w:rPr>
+                      <w:rFonts w:hint="eastAsia"/>
+                    </w:rPr>
+                    <w:t>；</w:t>
+                  </w:r>
+                </w:p>
+                <w:p>
+                  <w:pPr>
+                    <w:rPr>
+                      <w:rFonts w:hint="eastAsia"/>
+                    </w:rPr>
+                  </w:pPr>
+                  <w:r>
+                    <w:rPr>
+                      <w:rFonts w:hint="eastAsia"/>
+                    </w:rPr>
+                    <w:t>2</w:t>
+                  </w:r>
+                  <w:r>
+                    <w:rPr>
+                      <w:rFonts w:hint="eastAsia"/>
+                    </w:rPr>
+                    <w:t>、使用构造器</w:t>
+                  </w:r>
+                  <w:r>
+                    <w:rPr>
+                      <w:rFonts w:hint="eastAsia"/>
+                    </w:rPr>
+                    <w:t>AlertModalConstructor</w:t>
+                  </w:r>
+                  <w:r>
+                    <w:rPr>
+                      <w:rFonts w:hint="eastAsia"/>
+                    </w:rPr>
+                    <w:t>创建组件实例</w:t>
+                  </w:r>
+                  <w:r>
+                    <w:rPr>
+                      <w:rFonts w:hint="eastAsia"/>
+                    </w:rPr>
+                    <w:t>instance</w:t>
+                  </w:r>
+                  <w:r>
+                    <w:rPr>
+                      <w:rFonts w:hint="eastAsia"/>
+                    </w:rPr>
+                    <w:t>；</w:t>
+                  </w:r>
+                </w:p>
+                <w:p>
+                  <w:pPr>
+                    <w:rPr>
+                      <w:rFonts w:hint="eastAsia"/>
+                    </w:rPr>
+                  </w:pPr>
+                  <w:r>
+                    <w:rPr>
+                      <w:rFonts w:hint="eastAsia"/>
+                    </w:rPr>
+                    <w:t>3</w:t>
+                  </w:r>
+                  <w:r>
+                    <w:rPr>
+                      <w:rFonts w:hint="eastAsia"/>
+                    </w:rPr>
+                    <w:t>、对示例的</w:t>
+                  </w:r>
+                  <w:r>
+                    <w:rPr>
+                      <w:rFonts w:hint="eastAsia"/>
+                    </w:rPr>
+                    <w:t>options</w:t>
+                  </w:r>
+                  <w:r>
+                    <w:rPr>
+                      <w:rFonts w:hint="eastAsia"/>
+                    </w:rPr>
+                    <w:t>属性赋值，以初始化组件数据；</w:t>
+                  </w:r>
+                </w:p>
+                <w:p>
+                  <w:pPr>
+                    <w:rPr>
+                      <w:rFonts w:hint="eastAsia"/>
+                    </w:rPr>
+                  </w:pPr>
+                  <w:r>
+                    <w:rPr>
+                      <w:rFonts w:hint="eastAsia"/>
+                    </w:rPr>
+                    <w:t>4</w:t>
+                  </w:r>
+                  <w:r>
+                    <w:rPr>
+                      <w:rFonts w:hint="eastAsia"/>
+                    </w:rPr>
+                    <w:t>、使用实例的</w:t>
+                  </w:r>
+                  <w:r>
+                    <w:rPr>
+                      <w:rFonts w:hint="eastAsia"/>
+                    </w:rPr>
+                    <w:t>$mount()</w:t>
+                  </w:r>
+                  <w:r>
+                    <w:rPr>
+                      <w:rFonts w:hint="eastAsia"/>
+                    </w:rPr>
+                    <w:t>方法挂载组件；</w:t>
+                  </w:r>
+                </w:p>
+                <w:p>
+                  <w:r>
+                    <w:rPr>
+                      <w:rFonts w:hint="eastAsia"/>
+                    </w:rPr>
+                    <w:t>5</w:t>
+                  </w:r>
+                  <w:r>
+                    <w:rPr>
+                      <w:rFonts w:hint="eastAsia"/>
+                    </w:rPr>
+                    <w:t>、向页面中的节点插入</w:t>
+                  </w:r>
+                  <w:r>
+                    <w:rPr>
+                      <w:rFonts w:hint="eastAsia"/>
+                    </w:rPr>
+                    <w:t>实例的</w:t>
+                  </w:r>
+                  <w:r>
+                    <w:rPr>
+                      <w:rFonts w:hint="eastAsia"/>
+                    </w:rPr>
+                    <w:t>dom</w:t>
+                  </w:r>
+                  <w:r>
+                    <w:rPr>
+                      <w:rFonts w:hint="eastAsia"/>
+                    </w:rPr>
+                    <w:t>，</w:t>
+                  </w:r>
+                  <w:r>
+                    <w:rPr>
+                      <w:rFonts w:hint="eastAsia"/>
+                    </w:rPr>
+                    <w:t>实例挂载后，</w:t>
+                  </w:r>
+                  <w:r>
+                    <w:rPr>
+                      <w:rFonts w:hint="eastAsia"/>
+                    </w:rPr>
+                    <w:t>如图</w:t>
+                  </w:r>
+                  <w:r>
+                    <w:rPr>
+                      <w:rFonts w:hint="eastAsia"/>
+                    </w:rPr>
+                    <w:t>可通过</w:t>
+                  </w:r>
+                  <w:r>
+                    <w:rPr>
+                      <w:rFonts w:hint="eastAsia"/>
+                    </w:rPr>
+                    <w:t>instance.$el</w:t>
+                  </w:r>
+                  <w:r>
+                    <w:rPr>
+                      <w:rFonts w:hint="eastAsia"/>
+                    </w:rPr>
+                    <w:t>来读取</w:t>
+                  </w:r>
+                  <w:r>
+                    <w:rPr>
+                      <w:rFonts w:hint="eastAsia"/>
+                    </w:rPr>
+                    <w:t>实例的</w:t>
+                  </w:r>
+                  <w:r>
+                    <w:rPr>
+                      <w:rFonts w:hint="eastAsia"/>
+                    </w:rPr>
+                    <w:t>dom</w:t>
+                  </w:r>
+                  <w:r>
+                    <w:rPr>
+                      <w:rFonts w:hint="eastAsia"/>
+                    </w:rPr>
+                    <w:t>。</w:t>
+                  </w:r>
+                </w:p>
+              </w:txbxContent>
+            </v:textbox>
+          </v:shape>
+        </w:pict>
+      </w:r>
+      <w:r>
+        <w:rPr>
+          <w:noProof/>
+        </w:rPr>
+        <w:drawing>
+          <wp:inline distT="0" distB="0" distL="0" distR="0">
+            <wp:extent cx="3716188" cy="4764824"/>
+            <wp:effectExtent l="19050" t="0" r="0" b="0"/>
+            <wp:docPr id="37" name="图片 37"/>
+            <wp:cNvGraphicFramePr>
+              <a:graphicFrameLocks xmlns:a="http://schemas.openxmlformats.org/drawingml/2006/main" noChangeAspect="1"/>
+            </wp:cNvGraphicFramePr>
+            <a:graphic xmlns:a="http://schemas.openxmlformats.org/drawingml/2006/main">
+              <a:graphicData uri="http://schemas.openxmlformats.org/drawingml/2006/picture">
+                <pic:pic xmlns:pic="http://schemas.openxmlformats.org/drawingml/2006/picture">
+                  <pic:nvPicPr>
+                    <pic:cNvPr id="0" name="Picture 37"/>
+                    <pic:cNvPicPr>
+                      <a:picLocks noChangeAspect="1" noChangeArrowheads="1"/>
+                    </pic:cNvPicPr>
+                  </pic:nvPicPr>
+                  <pic:blipFill>
+                    <a:blip r:embed="rId15"/>
+                    <a:srcRect/>
+                    <a:stretch>
+                      <a:fillRect/>
+                    </a:stretch>
+                  </pic:blipFill>
+                  <pic:spPr bwMode="auto">
+                    <a:xfrm>
+                      <a:off x="0" y="0"/>
+                      <a:ext cx="3718293" cy="4767523"/>
+                    </a:xfrm>
+                    <a:prstGeom prst="rect">
+                      <a:avLst/>
+                    </a:prstGeom>
+                    <a:noFill/>
+                    <a:ln w="9525">
+                      <a:noFill/>
+                      <a:miter lim="800000"/>
+                      <a:headEnd/>
+                      <a:tailEnd/>
+                    </a:ln>
+                  </pic:spPr>
+                </pic:pic>
+              </a:graphicData>
+            </a:graphic>
+          </wp:inline>
+        </w:drawing>
+      </w:r>
+    </w:p>
+    <w:p>
+      <w:r>
+        <w:rPr>
+          <w:noProof/>
+        </w:rPr>
+        <w:lastRenderedPageBreak/>
+        <w:pict>
+          <v:shape id="_x0000_s2059" type="#_x0000_t202" style="position:absolute;left:0;text-align:left;margin-left:307.5pt;margin-top:4.75pt;width:189.05pt;height:210.75pt;z-index:251667456;mso-height-percent:200;mso-height-percent:200;mso-width-relative:margin;mso-height-relative:margin">
+            <v:textbox style="mso-fit-shape-to-text:t">
+              <w:txbxContent>
+                <w:p>
+                  <w:r>
+                    <w:rPr>
+                      <w:rFonts w:hint="eastAsia"/>
+                    </w:rPr>
+                    <w:tab/>
+                  </w:r>
+                  <w:r>
+                    <w:rPr>
+                      <w:rFonts w:hint="eastAsia"/>
+                    </w:rPr>
+                    <w:t>定义后好方法后，把这些方法赋值给</w:t>
+                  </w:r>
+                  <w:r>
+                    <w:rPr>
+                      <w:rFonts w:hint="eastAsia"/>
+                    </w:rPr>
+                    <w:t>Vue</w:t>
+                  </w:r>
+                  <w:r>
+                    <w:rPr>
+                      <w:rFonts w:hint="eastAsia"/>
+                    </w:rPr>
+                    <w:t>的原型链，如此便可以通过</w:t>
+                  </w:r>
+                  <w:r>
+                    <w:rPr>
+                      <w:rFonts w:hint="eastAsia"/>
+                    </w:rPr>
+                    <w:t>this.alert()</w:t>
+                  </w:r>
+                  <w:r>
+                    <w:rPr>
+                      <w:rFonts w:hint="eastAsia"/>
+                    </w:rPr>
+                    <w:t>，或者</w:t>
+                  </w:r>
+                  <w:r>
+                    <w:rPr>
+                      <w:rFonts w:hint="eastAsia"/>
+                    </w:rPr>
+                    <w:t>@click="alert()"</w:t>
+                  </w:r>
+                  <w:r>
+                    <w:rPr>
+                      <w:rFonts w:hint="eastAsia"/>
+                    </w:rPr>
+                    <w:t>的形式来调度提示弹窗组件。</w:t>
+                  </w:r>
+                </w:p>
+                <w:p/>
+              </w:txbxContent>
+            </v:textbox>
+          </v:shape>
+        </w:pict>
+      </w:r>
+      <w:r>
+        <w:rPr>
+          <w:noProof/>
+        </w:rPr>
+        <w:drawing>
+          <wp:inline distT="0" distB="0" distL="0" distR="0">
+            <wp:extent cx="3767946" cy="2677584"/>
+            <wp:effectExtent l="19050" t="0" r="3954" b="0"/>
+            <wp:docPr id="40" name="图片 40"/>
+            <wp:cNvGraphicFramePr>
+              <a:graphicFrameLocks xmlns:a="http://schemas.openxmlformats.org/drawingml/2006/main" noChangeAspect="1"/>
+            </wp:cNvGraphicFramePr>
+            <a:graphic xmlns:a="http://schemas.openxmlformats.org/drawingml/2006/main">
+              <a:graphicData uri="http://schemas.openxmlformats.org/drawingml/2006/picture">
+                <pic:pic xmlns:pic="http://schemas.openxmlformats.org/drawingml/2006/picture">
+                  <pic:nvPicPr>
+                    <pic:cNvPr id="0" name="Picture 40"/>
+                    <pic:cNvPicPr>
+                      <a:picLocks noChangeAspect="1" noChangeArrowheads="1"/>
+                    </pic:cNvPicPr>
+                  </pic:nvPicPr>
+                  <pic:blipFill>
+                    <a:blip r:embed="rId16"/>
+                    <a:srcRect/>
+                    <a:stretch>
+                      <a:fillRect/>
+                    </a:stretch>
+                  </pic:blipFill>
+                  <pic:spPr bwMode="auto">
+                    <a:xfrm>
+                      <a:off x="0" y="0"/>
+                      <a:ext cx="3773724" cy="2681690"/>
+                    </a:xfrm>
+                    <a:prstGeom prst="rect">
+                      <a:avLst/>
+                    </a:prstGeom>
+                    <a:noFill/>
+                    <a:ln w="9525">
+                      <a:noFill/>
+                      <a:miter lim="800000"/>
+                      <a:headEnd/>
+                      <a:tailEnd/>
+                    </a:ln>
+                  </pic:spPr>
+                </pic:pic>
+              </a:graphicData>
+            </a:graphic>
+          </wp:inline>
+        </w:drawing>
+      </w:r>
+    </w:p>
+    <w:p>
+      <w:pPr>
+        <w:pStyle w:val="6"/>
+        <w:rPr>
+          <w:rFonts w:hint="eastAsia"/>
+        </w:rPr>
+      </w:pPr>
+      <w:r>
+        <w:rPr>
+          <w:rFonts w:hint="eastAsia"/>
+        </w:rPr>
+        <w:t>4</w:t>
+      </w:r>
+      <w:r>
+        <w:rPr>
+          <w:rFonts w:hint="eastAsia"/>
+        </w:rPr>
+        <w:t>、</w:t>
+      </w:r>
+      <w:r>
+        <w:rPr>
+          <w:rFonts w:hint="eastAsia"/>
+        </w:rPr>
+        <w:t>在</w:t>
+      </w:r>
+      <w:r>
+        <w:rPr>
+          <w:rFonts w:hint="eastAsia"/>
+        </w:rPr>
+        <w:t>main.js</w:t>
+      </w:r>
+      <w:r>
+        <w:rPr>
+          <w:rFonts w:hint="eastAsia"/>
+        </w:rPr>
+        <w:t>中</w:t>
+      </w:r>
+      <w:r>
+        <w:rPr>
+          <w:rFonts w:hint="eastAsia"/>
+        </w:rPr>
+        <w:t>通过导入</w:t>
+      </w:r>
+      <w:r>
+        <w:rPr>
+          <w:rFonts w:hint="eastAsia"/>
+        </w:rPr>
+        <w:t>components</w:t>
+      </w:r>
+      <w:r>
+        <w:rPr>
+          <w:rFonts w:hint="eastAsia"/>
+        </w:rPr>
+        <w:t>来加载全局组件</w:t>
+      </w:r>
+    </w:p>
+    <w:p>
+      <w:r>
+        <w:rPr>
+          <w:noProof/>
+        </w:rPr>
+        <w:drawing>
+          <wp:inline distT="0" distB="0" distL="0" distR="0">
+            <wp:extent cx="3764136" cy="3789666"/>
+            <wp:effectExtent l="19050" t="0" r="7764" b="0"/>
+            <wp:docPr id="43" name="图片 43"/>
+            <wp:cNvGraphicFramePr>
+              <a:graphicFrameLocks xmlns:a="http://schemas.openxmlformats.org/drawingml/2006/main" noChangeAspect="1"/>
+            </wp:cNvGraphicFramePr>
+            <a:graphic xmlns:a="http://schemas.openxmlformats.org/drawingml/2006/main">
+              <a:graphicData uri="http://schemas.openxmlformats.org/drawingml/2006/picture">
+                <pic:pic xmlns:pic="http://schemas.openxmlformats.org/drawingml/2006/picture">
+                  <pic:nvPicPr>
+                    <pic:cNvPr id="0" name="Picture 43"/>
+                    <pic:cNvPicPr>
+                      <a:picLocks noChangeAspect="1" noChangeArrowheads="1"/>
+                    </pic:cNvPicPr>
+                  </pic:nvPicPr>
+                  <pic:blipFill>
+                    <a:blip r:embed="rId17"/>
+                    <a:srcRect/>
+                    <a:stretch>
+                      <a:fillRect/>
+                    </a:stretch>
+                  </pic:blipFill>
+                  <pic:spPr bwMode="auto">
+                    <a:xfrm>
+                      <a:off x="0" y="0"/>
+                      <a:ext cx="3770421" cy="3795994"/>
+                    </a:xfrm>
+                    <a:prstGeom prst="rect">
+                      <a:avLst/>
+                    </a:prstGeom>
+                    <a:noFill/>
+                    <a:ln w="9525">
+                      <a:noFill/>
+                      <a:miter lim="800000"/>
+                      <a:headEnd/>
+                      <a:tailEnd/>
+                    </a:ln>
+                  </pic:spPr>
+                </pic:pic>
+              </a:graphicData>
+            </a:graphic>
+          </wp:inline>
+        </w:drawing>
+      </w:r>
+    </w:p>
+    <w:p>
+      <w:pPr>
+        <w:pStyle w:val="6"/>
+        <w:rPr>
+          <w:rFonts w:hint="eastAsia"/>
+        </w:rPr>
+      </w:pPr>
+      <w:r>
+        <w:rPr>
+          <w:rFonts w:hint="eastAsia"/>
+        </w:rPr>
+        <w:lastRenderedPageBreak/>
         <w:t>5</w:t>
       </w:r>
       <w:r>
@@ -260,6 +1796,58 @@
           <w:rFonts w:hint="eastAsia"/>
         </w:rPr>
         <w:t>、使用组件</w:t>
+      </w:r>
+    </w:p>
+    <w:p>
+      <w:r>
+        <w:rPr>
+          <w:noProof/>
+        </w:rPr>
+        <w:drawing>
+          <wp:inline distT="0" distB="0" distL="0" distR="0">
+            <wp:extent cx="3910356" cy="3140015"/>
+            <wp:effectExtent l="19050" t="0" r="0" b="0"/>
+            <wp:docPr id="46" name="图片 46" descr="C:\Users\Administrator\Desktop\QQ截图20180628101141.png"/>
+            <wp:cNvGraphicFramePr>
+              <a:graphicFrameLocks xmlns:a="http://schemas.openxmlformats.org/drawingml/2006/main" noChangeAspect="1"/>
+            </wp:cNvGraphicFramePr>
+            <a:graphic xmlns:a="http://schemas.openxmlformats.org/drawingml/2006/main">
+              <a:graphicData uri="http://schemas.openxmlformats.org/drawingml/2006/picture">
+                <pic:pic xmlns:pic="http://schemas.openxmlformats.org/drawingml/2006/picture">
+                  <pic:nvPicPr>
+                    <pic:cNvPr id="0" name="Picture 46" descr="C:\Users\Administrator\Desktop\QQ截图20180628101141.png"/>
+                    <pic:cNvPicPr>
+                      <a:picLocks noChangeAspect="1" noChangeArrowheads="1"/>
+                    </pic:cNvPicPr>
+                  </pic:nvPicPr>
+                  <pic:blipFill>
+                    <a:blip r:embed="rId18"/>
+                    <a:srcRect/>
+                    <a:stretch>
+                      <a:fillRect/>
+                    </a:stretch>
+                  </pic:blipFill>
+                  <pic:spPr bwMode="auto">
+                    <a:xfrm>
+                      <a:off x="0" y="0"/>
+                      <a:ext cx="3911957" cy="3141301"/>
+                    </a:xfrm>
+                    <a:prstGeom prst="rect">
+                      <a:avLst/>
+                    </a:prstGeom>
+                    <a:noFill/>
+                    <a:ln w="9525">
+                      <a:noFill/>
+                      <a:miter lim="800000"/>
+                      <a:headEnd/>
+                      <a:tailEnd/>
+                    </a:ln>
+                  </pic:spPr>
+                </pic:pic>
+              </a:graphicData>
+            </a:graphic>
+          </wp:inline>
+        </w:drawing>
       </w:r>
     </w:p>
     <w:p>
@@ -277,11 +1865,6 @@
       </w:r>
     </w:p>
     <w:p>
-      <w:pPr>
-        <w:rPr>
-          <w:rFonts w:hint="eastAsia"/>
-        </w:rPr>
-      </w:pPr>
       <w:r>
         <w:rPr>
           <w:rFonts w:hint="eastAsia"/>
@@ -292,36 +1875,59 @@
         <w:rPr>
           <w:rFonts w:hint="eastAsia"/>
         </w:rPr>
+        <w:t>、通过</w:t>
+      </w:r>
+      <w:r>
+        <w:rPr>
+          <w:rFonts w:hint="eastAsia"/>
+        </w:rPr>
+        <w:t>js</w:t>
+      </w:r>
+      <w:r>
+        <w:rPr>
+          <w:rFonts w:hint="eastAsia"/>
+        </w:rPr>
+        <w:t>加</w:t>
+      </w:r>
+      <w:r>
+        <w:rPr>
+          <w:rFonts w:hint="eastAsia"/>
+        </w:rPr>
+        <w:t>载组件后，如何</w:t>
+      </w:r>
+      <w:r>
+        <w:rPr>
+          <w:rFonts w:hint="eastAsia"/>
+        </w:rPr>
+        <w:t>在父组件中</w:t>
+      </w:r>
+      <w:r>
+        <w:rPr>
+          <w:rFonts w:hint="eastAsia"/>
+        </w:rPr>
+        <w:t>再次修改子组件实例的数据？</w:t>
+      </w:r>
+    </w:p>
+    <w:p>
+      <w:r>
+        <w:rPr>
+          <w:rFonts w:hint="eastAsia"/>
+        </w:rPr>
+        <w:t>2</w:t>
+      </w:r>
+      <w:r>
+        <w:rPr>
+          <w:rFonts w:hint="eastAsia"/>
+        </w:rPr>
         <w:t>、当页面多次调度组件时，如何只留存一个实例</w:t>
       </w:r>
-    </w:p>
-    <w:p>
-      <w:pPr>
-        <w:pStyle w:val="5"/>
-        <w:rPr>
-          <w:rFonts w:hint="eastAsia"/>
-        </w:rPr>
-      </w:pPr>
-      <w:r>
-        <w:rPr>
-          <w:rFonts w:hint="eastAsia"/>
-        </w:rPr>
-        <w:t>四、</w:t>
-      </w:r>
-      <w:r>
-        <w:rPr>
-          <w:rFonts w:hint="eastAsia"/>
-        </w:rPr>
-        <w:t>demo</w:t>
-      </w:r>
-      <w:r>
-        <w:rPr>
-          <w:rFonts w:hint="eastAsia"/>
-        </w:rPr>
-        <w:t>资源</w:t>
-      </w:r>
-    </w:p>
-    <w:p/>
+      <w:r>
+        <w:rPr>
+          <w:rFonts w:hint="eastAsia"/>
+        </w:rPr>
+        <w:t>？</w:t>
+      </w:r>
+    </w:p>
     <w:sectPr>
       <w:pgSz w:w="11906" w:h="16838"/>
       <w:pgMar w:top="1440" w:right="1800" w:bottom="1440" w:left="1800" w:header="851" w:footer="992" w:gutter="0"/>
@@ -526,6 +2132,7 @@
   <w:style w:type="paragraph" w:default="1" w:styleId="a">
     <w:name w:val="Normal"/>
     <w:qFormat/>
+    <w:rsid w:val="005F763D"/>
     <w:pPr>
       <w:widowControl w:val="0"/>
       <w:jc w:val="both"/>
@@ -944,6 +2551,31 @@
       <w:szCs w:val="24"/>
     </w:rPr>
   </w:style>
+  <w:style w:type="paragraph" w:styleId="a8">
+    <w:name w:val="Balloon Text"/>
+    <w:basedOn w:val="a"/>
+    <w:link w:val="Char4"/>
+    <w:uiPriority w:val="99"/>
+    <w:semiHidden/>
+    <w:unhideWhenUsed/>
+    <w:rsid w:val="00E415FC"/>
+    <w:rPr>
+      <w:sz w:val="18"/>
+      <w:szCs w:val="18"/>
+    </w:rPr>
+  </w:style>
+  <w:style w:type="character" w:customStyle="1" w:styleId="Char4">
+    <w:name w:val="批注框文本 Char"/>
+    <w:basedOn w:val="a0"/>
+    <w:link w:val="a8"/>
+    <w:uiPriority w:val="99"/>
+    <w:semiHidden/>
+    <w:rsid w:val="00E415FC"/>
+    <w:rPr>
+      <w:sz w:val="18"/>
+      <w:szCs w:val="18"/>
+    </w:rPr>
+  </w:style>
 </w:styles>
 </file>
 
@@ -1228,4 +2860,16 @@
   <a:objectDefaults/>
   <a:extraClrSchemeLst/>
 </a:theme>
+</file>
+
+<file path=customXml/item1.xml><?xml version="1.0" encoding="utf-8"?>
+<b:Sources xmlns:b="http://schemas.openxmlformats.org/officeDocument/2006/bibliography" xmlns="http://schemas.openxmlformats.org/officeDocument/2006/bibliography" SelectedStyle="\APA.XSL" StyleName="APA"/>
+</file>
+
+<file path=customXml/itemProps1.xml><?xml version="1.0" encoding="utf-8"?>
+<ds:datastoreItem xmlns:ds="http://schemas.openxmlformats.org/officeDocument/2006/customXml" ds:itemID="{A952ADCF-92AC-4474-8789-C6818D32E331}">
+  <ds:schemaRefs>
+    <ds:schemaRef ds:uri="http://schemas.openxmlformats.org/officeDocument/2006/bibliography"/>
+  </ds:schemaRefs>
+</ds:datastoreItem>
 </file>